--- a/other_documents/projectedit.docx
+++ b/other_documents/projectedit.docx
@@ -354,6 +354,8 @@
       <w:del w:id="7" w:author="Ida Gange" w:date="2023-01-15T17:53:00Z">
         <w:r>
           <w:rPr>
+            <w:strike/>
+            <w:highlight w:val="yellow"/>
             <w:lang w:val="en-US"/>
           </w:rPr>
           <w:delText>monetisation</w:delText>
@@ -362,19 +364,34 @@
       <w:ins w:id="8" w:author="Ida Gange" w:date="2023-01-15T17:53:00Z">
         <w:r>
           <w:rPr>
+            <w:strike/>
+            <w:highlight w:val="yellow"/>
             <w:lang w:val="en-US"/>
           </w:rPr>
           <w:pgNum/>
         </w:r>
-        <w:proofErr w:type="spellStart"/>
-        <w:r>
-          <w:rPr>
+        <w:r>
+          <w:rPr>
+            <w:strike/>
+            <w:highlight w:val="yellow"/>
             <w:lang w:val="en-US"/>
           </w:rPr>
           <w:t>onetization</w:t>
         </w:r>
       </w:ins>
-      <w:proofErr w:type="spellEnd"/>
+      <w:r>
+        <w:rPr>
+          <w:lang w:val="en-US"/>
+        </w:rPr>
+        <w:t xml:space="preserve"> </w:t>
+      </w:r>
+      <w:r>
+        <w:rPr>
+          <w:highlight w:val="green"/>
+          <w:lang w:val="en-US"/>
+        </w:rPr>
+        <w:t>monetisation</w:t>
+      </w:r>
       <w:r>
         <w:rPr>
           <w:lang w:val="en-US"/>
@@ -511,41 +528,13 @@
         <w:rPr>
           <w:lang w:val="en-US"/>
         </w:rPr>
-        <w:t>dollar figure which is updated every time any changes are made within the quote. For a new quote, these fields are filled with default values, and only one line item is added to the list. The default values act to give the user some pointers on where their desired job information should go (</w:t>
-      </w:r>
-      <w:proofErr w:type="gramStart"/>
-      <w:r>
-        <w:rPr>
-          <w:lang w:val="en-US"/>
-        </w:rPr>
-        <w:t>i.e.</w:t>
-      </w:r>
-      <w:proofErr w:type="gramEnd"/>
-      <w:r>
-        <w:rPr>
-          <w:lang w:val="en-US"/>
-        </w:rPr>
-        <w:t xml:space="preserve"> the default value for the overall job title would be “Job Title”). If the user has navigated here by selecting a previous quote, an appropriate number of line items are automatically added to the list, and all fields are populated as per the selected quote.</w:t>
-      </w:r>
-      <w:r>
-        <w:rPr>
-          <w:lang w:val="en-US"/>
-        </w:rPr>
-        <w:t xml:space="preserve"> The key to this </w:t>
-      </w:r>
-      <w:proofErr w:type="gramStart"/>
-      <w:r>
-        <w:rPr>
-          <w:lang w:val="en-US"/>
-        </w:rPr>
-        <w:t>apps</w:t>
-      </w:r>
-      <w:proofErr w:type="gramEnd"/>
-      <w:r>
-        <w:rPr>
-          <w:lang w:val="en-US"/>
-        </w:rPr>
-        <w:t xml:space="preserve"> power is </w:t>
+        <w:t>dollar figure which is updated every time any changes are made within the quote. For a new quote, these fields are filled with default values, and only one line item is added to the list. The default values act to give the user some pointers on where their desired job information should go (i.e. the default value for the overall job title would be “Job Title”). If the user has navigated here by selecting a previous quote, an appropriate number of line items are automatically added to the list, and all fields are populated as per the selected quote.</w:t>
+      </w:r>
+      <w:r>
+        <w:rPr>
+          <w:lang w:val="en-US"/>
+        </w:rPr>
+        <w:t xml:space="preserve"> The key to this apps power is </w:t>
       </w:r>
       <w:ins w:id="12" w:author="Ida Gange" w:date="2023-01-15T17:55:00Z">
         <w:r>
@@ -777,34 +766,14 @@
           <w:rPr>
             <w:lang w:val="en-US"/>
           </w:rPr>
-          <w:t>U</w:t>
-        </w:r>
-        <w:r>
-          <w:rPr>
-            <w:lang w:val="en-US"/>
-          </w:rPr>
-          <w:t>nity</w:t>
+          <w:t>Unity</w:t>
         </w:r>
       </w:ins>
       <w:r>
         <w:rPr>
           <w:lang w:val="en-US"/>
         </w:rPr>
-        <w:t xml:space="preserve">, we found that it takes approximately 1.6 seconds to enter a single-character number into a text field. This is approximately 1.5 seconds longer than it takes to press a button. By this analysis, </w:t>
-      </w:r>
-      <w:proofErr w:type="gramStart"/>
-      <w:r>
-        <w:rPr>
-          <w:lang w:val="en-US"/>
-        </w:rPr>
-        <w:t>it is clear that our</w:t>
-      </w:r>
-      <w:proofErr w:type="gramEnd"/>
-      <w:r>
-        <w:rPr>
-          <w:lang w:val="en-US"/>
-        </w:rPr>
-        <w:t xml:space="preserve"> approach to numerical input has reduced this portion of the process by a factor of roughly 16 times.</w:t>
+        <w:t>, we found that it takes approximately 1.6 seconds to enter a single-character number into a text field. This is approximately 1.5 seconds longer than it takes to press a button. By this analysis, it is clear that our approach to numerical input has reduced this portion of the process by a factor of roughly 16 times.</w:t>
       </w:r>
     </w:p>
     <w:p>
@@ -1025,14 +994,12 @@
           <w:t>‘</w:t>
         </w:r>
       </w:ins>
-      <w:proofErr w:type="spellStart"/>
       <w:r>
         <w:rPr>
           <w:lang w:val="en-US"/>
         </w:rPr>
         <w:t>PlayerPrefs</w:t>
       </w:r>
-      <w:proofErr w:type="spellEnd"/>
       <w:ins w:id="27" w:author="Ida Gange" w:date="2023-01-15T17:59:00Z">
         <w:r>
           <w:rPr>
@@ -1045,35 +1012,7 @@
         <w:rPr>
           <w:lang w:val="en-US"/>
         </w:rPr>
-        <w:t xml:space="preserve">, which allows data to easily be stored. This eliminates any variations in file management between IOS and android, as well as PC which will be used regularly for testing development versions of this app. Any data stored in </w:t>
-      </w:r>
-      <w:proofErr w:type="spellStart"/>
-      <w:r>
-        <w:rPr>
-          <w:lang w:val="en-US"/>
-        </w:rPr>
-        <w:t>PlayerPrefs</w:t>
-      </w:r>
-      <w:proofErr w:type="spellEnd"/>
-      <w:r>
-        <w:rPr>
-          <w:lang w:val="en-US"/>
-        </w:rPr>
-        <w:t xml:space="preserve"> is also persistent across updates, meaning the user can confidently update their app without fear of losing records. </w:t>
-      </w:r>
-      <w:proofErr w:type="gramStart"/>
-      <w:r>
-        <w:rPr>
-          <w:lang w:val="en-US"/>
-        </w:rPr>
-        <w:t>All of</w:t>
-      </w:r>
-      <w:proofErr w:type="gramEnd"/>
-      <w:r>
-        <w:rPr>
-          <w:lang w:val="en-US"/>
-        </w:rPr>
-        <w:t xml:space="preserve"> these features are facilitated using .NET infrastructure (C#), which is regularly updated and document</w:t>
+        <w:t>, which allows data to easily be stored. This eliminates any variations in file management between IOS and android, as well as PC which will be used regularly for testing development versions of this app. Any data stored in PlayerPrefs is also persistent across updates, meaning the user can confidently update their app without fear of losing records. All of these features are facilitated using .NET infrastructure (C#), which is regularly updated and document</w:t>
       </w:r>
       <w:ins w:id="28" w:author="Ida Gange" w:date="2023-01-15T17:59:00Z">
         <w:r>
@@ -1116,13 +1055,7 @@
           <w:rPr>
             <w:lang w:val="en-US"/>
           </w:rPr>
-          <w:t>low</w:t>
-        </w:r>
-        <w:r>
-          <w:rPr>
-            <w:lang w:val="en-US"/>
-          </w:rPr>
-          <w:t>-</w:t>
+          <w:t>low-</w:t>
         </w:r>
       </w:ins>
       <w:r>
@@ -1291,48 +1224,20 @@
         <w:rPr>
           <w:lang w:val="en-US"/>
         </w:rPr>
-        <w:t xml:space="preserve">, the Unity UI building features are not only lacking in some </w:t>
-      </w:r>
-      <w:proofErr w:type="gramStart"/>
-      <w:r>
-        <w:rPr>
-          <w:lang w:val="en-US"/>
-        </w:rPr>
-        <w:t>ways, but</w:t>
-      </w:r>
-      <w:proofErr w:type="gramEnd"/>
-      <w:r>
-        <w:rPr>
-          <w:lang w:val="en-US"/>
-        </w:rPr>
-        <w:t xml:space="preserve"> are far inferior to toolkits provided in platforms such as </w:t>
-      </w:r>
-      <w:proofErr w:type="spellStart"/>
-      <w:r>
-        <w:rPr>
-          <w:lang w:val="en-US"/>
-        </w:rPr>
-        <w:t>Xcode</w:t>
-      </w:r>
-      <w:proofErr w:type="spellEnd"/>
-      <w:r>
-        <w:rPr>
-          <w:lang w:val="en-US"/>
-        </w:rPr>
-        <w:t>. This will be the greatest challenge in using the Unity platform.</w:t>
-      </w:r>
-      <w:r>
-        <w:rPr>
-          <w:lang w:val="en-US"/>
-        </w:rPr>
-        <w:t xml:space="preserve"> The only part of this project that will not be completed in Unity will be the graphics, as it has no image or vector manipulation features. All image processing will be handled using Gimp or Photoshop (for bitmap), and Inkscape or Illustrator </w:t>
+        <w:t>, the Unity UI building features are not only lacking in some ways, but are far inferior to toolkits provided in platforms such as Xcode. This will be the greatest challenge in using the Unity platform.</w:t>
+      </w:r>
+      <w:r>
+        <w:rPr>
+          <w:lang w:val="en-US"/>
+        </w:rPr>
+        <w:t xml:space="preserve"> The only part of this project that will not be completed in Unity will be the graphics, as it has no image or vector manipulation features. All image processing will be handled using Gimp or Photoshop (for bitmap), and Inkscape or Illustrator (for vector). While Gimp and Inkscape are great free open-source options, some team members may </w:t>
       </w:r>
       <w:r>
         <w:rPr>
           <w:lang w:val="en-US"/>
         </w:rPr>
         <w:lastRenderedPageBreak/>
-        <w:t>(for vector). While Gimp and Inkscape are great free open-source options, some team members may choose to use Photoshop or Illustrator. This choice come down to nothing more than the personal preference of each team member, as both alternatives have equivalent functionality. Finally, a GitHub repository will be used to contribute and track project changes amongst all members of the group. This repository should be set to private, as only the source files will be available here, and we do not wish for anyone else to be able to access these.</w:t>
+        <w:t>choose to use Photoshop or Illustrator. This choice come down to nothing more than the personal preference of each team member, as both alternatives have equivalent functionality. Finally, a GitHub repository will be used to contribute and track project changes amongst all members of the group. This repository should be set to private, as only the source files will be available here, and we do not wish for anyone else to be able to access these.</w:t>
       </w:r>
     </w:p>
     <w:p>
@@ -1360,56 +1265,22 @@
         <w:rPr>
           <w:lang w:val="en-US"/>
         </w:rPr>
-        <w:t xml:space="preserve">Throughout the development process of this app, many skills will be required, including </w:t>
-      </w:r>
-      <w:proofErr w:type="gramStart"/>
-      <w:r>
-        <w:rPr>
-          <w:lang w:val="en-US"/>
-        </w:rPr>
-        <w:t>frontend</w:t>
-      </w:r>
-      <w:proofErr w:type="gramEnd"/>
-      <w:r>
-        <w:rPr>
-          <w:lang w:val="en-US"/>
-        </w:rPr>
-        <w:t xml:space="preserve"> development, </w:t>
-      </w:r>
-      <w:proofErr w:type="gramStart"/>
-      <w:r>
-        <w:rPr>
-          <w:lang w:val="en-US"/>
-        </w:rPr>
-        <w:t>generation</w:t>
-      </w:r>
-      <w:proofErr w:type="gramEnd"/>
-      <w:r>
-        <w:rPr>
-          <w:lang w:val="en-US"/>
-        </w:rPr>
-        <w:t xml:space="preserve"> and manipulation of 2D graphics, as well as backend programming. The </w:t>
-      </w:r>
-      <w:proofErr w:type="gramStart"/>
-      <w:r>
-        <w:rPr>
-          <w:lang w:val="en-US"/>
-        </w:rPr>
-        <w:t>frontend</w:t>
-      </w:r>
-      <w:proofErr w:type="gramEnd"/>
-      <w:r>
-        <w:rPr>
-          <w:lang w:val="en-US"/>
-        </w:rPr>
-        <w:t xml:space="preserve"> portion of this task will require the team to create a neat, smoothly functional, </w:t>
+        <w:t xml:space="preserve">Throughout the development process of this app, many skills will be required, including frontend development, generation and manipulation of 2D graphics, as well as backend programming. The frontend portion of this task will require the team to create a neat, smoothly functional, </w:t>
       </w:r>
       <w:ins w:id="36" w:author="Ida Gange" w:date="2023-01-15T18:02:00Z">
         <w:r>
           <w:rPr>
-            <w:lang w:val="en-US"/>
-          </w:rPr>
-          <w:t xml:space="preserve">and </w:t>
+            <w:strike/>
+            <w:highlight w:val="yellow"/>
+            <w:lang w:val="en-US"/>
+          </w:rPr>
+          <w:t>and</w:t>
+        </w:r>
+        <w:r>
+          <w:rPr>
+            <w:lang w:val="en-US"/>
+          </w:rPr>
+          <w:t xml:space="preserve"> </w:t>
         </w:r>
       </w:ins>
       <w:r>
@@ -1430,31 +1301,27 @@
         <w:rPr>
           <w:lang w:val="en-US"/>
         </w:rPr>
-        <w:t xml:space="preserve"> will need to be designed with performance, scalability, image quality and compatibility in mind. To achieve this, a wide array of digital image manipulation skills </w:t>
-      </w:r>
-      <w:proofErr w:type="gramStart"/>
-      <w:r>
-        <w:rPr>
-          <w:lang w:val="en-US"/>
-        </w:rPr>
-        <w:t>are</w:t>
-      </w:r>
-      <w:proofErr w:type="gramEnd"/>
-      <w:r>
-        <w:rPr>
-          <w:lang w:val="en-US"/>
-        </w:rPr>
-        <w:t xml:space="preserve"> required. In contrast to the frontend development, the backend will require a strong knowledge of the OOP paradigm, and some understanding of .NET/C#. These skills would be greatly complimented by an aptitude for logic and math, </w:t>
-      </w:r>
-      <w:r>
-        <w:rPr>
-          <w:lang w:val="en-US"/>
-        </w:rPr>
-        <w:t>for cleanly, accurately, and efficiently handling complex data. These backend skills will also determine how fast or slow the final product will be, as poor programming practices are particularly harmful to the performance of mobile devices. Because the required skills are so varied between each portion of this project, our i</w:t>
+        <w:t xml:space="preserve"> will need to be designed with performance, scalability, image quality and compatibility in mind. To achieve this, a wide array of digital image manipulation skills are required. In contrast to the frontend development, the backend will require a strong knowledge of the OOP paradigm, and some understanding of .NET/C#. These skills would be greatly complimented by an aptitude for logic and math, </w:t>
+      </w:r>
+      <w:r>
+        <w:rPr>
+          <w:lang w:val="en-US"/>
+        </w:rPr>
+        <w:t xml:space="preserve">for cleanly, accurately, and efficiently handling complex data. These backend skills will also determine how fast or slow the final product will be, as poor programming practices are particularly harmful to the performance of mobile devices. Because the required skills are so varied between each portion of this project, </w:t>
+      </w:r>
+      <w:r>
+        <w:rPr>
+          <w:strike/>
+          <w:highlight w:val="yellow"/>
+          <w:lang w:val="en-US"/>
+        </w:rPr>
+        <w:t>our i</w:t>
       </w:r>
       <w:ins w:id="38" w:author="Ida Gange" w:date="2023-01-15T18:04:00Z">
         <w:r>
           <w:rPr>
+            <w:strike/>
+            <w:highlight w:val="yellow"/>
             <w:lang w:val="en-US"/>
           </w:rPr>
           <w:t>n</w:t>
@@ -1462,6 +1329,8 @@
       </w:ins>
       <w:r>
         <w:rPr>
+          <w:strike/>
+          <w:highlight w:val="yellow"/>
           <w:lang w:val="en-US"/>
         </w:rPr>
         <w:t>ter</w:t>
@@ -1469,6 +1338,8 @@
       <w:ins w:id="39" w:author="Ida Gange" w:date="2023-01-15T18:04:00Z">
         <w:r>
           <w:rPr>
+            <w:strike/>
+            <w:highlight w:val="yellow"/>
             <w:lang w:val="en-US"/>
           </w:rPr>
           <w:t>-</w:t>
@@ -1476,6 +1347,8 @@
       </w:ins>
       <w:r>
         <w:rPr>
+          <w:strike/>
+          <w:highlight w:val="yellow"/>
           <w:lang w:val="en-US"/>
         </w:rPr>
         <w:t>p</w:t>
@@ -1483,6 +1356,8 @@
       <w:del w:id="40" w:author="Ida Gange" w:date="2023-01-15T18:04:00Z">
         <w:r>
           <w:rPr>
+            <w:strike/>
+            <w:highlight w:val="yellow"/>
             <w:lang w:val="en-US"/>
           </w:rPr>
           <w:delText>o</w:delText>
@@ -1490,9 +1365,29 @@
       </w:del>
       <w:r>
         <w:rPr>
-          <w:lang w:val="en-US"/>
-        </w:rPr>
-        <w:t xml:space="preserve">ersonal communication skills will be essential to coordinating and integrating each element of the task. According to </w:t>
+          <w:strike/>
+          <w:highlight w:val="yellow"/>
+          <w:lang w:val="en-US"/>
+        </w:rPr>
+        <w:t>ersonal</w:t>
+      </w:r>
+      <w:r>
+        <w:rPr>
+          <w:lang w:val="en-US"/>
+        </w:rPr>
+        <w:t xml:space="preserve"> </w:t>
+      </w:r>
+      <w:r>
+        <w:rPr>
+          <w:lang w:val="en-US"/>
+        </w:rPr>
+        <w:t xml:space="preserve">interpersonal </w:t>
+      </w:r>
+      <w:r>
+        <w:rPr>
+          <w:lang w:val="en-US"/>
+        </w:rPr>
+        <w:t xml:space="preserve">communication skills will be essential to coordinating and integrating each element of the task. According to </w:t>
       </w:r>
       <w:r>
         <w:rPr>
@@ -1540,19 +1435,23 @@
           <w:t xml:space="preserve">our </w:t>
         </w:r>
       </w:ins>
-      <w:proofErr w:type="gramStart"/>
-      <w:r>
-        <w:rPr>
-          <w:lang w:val="en-US"/>
-        </w:rPr>
-        <w:t>workflow, and</w:t>
-      </w:r>
-      <w:proofErr w:type="gramEnd"/>
-      <w:r>
-        <w:rPr>
-          <w:lang w:val="en-US"/>
-        </w:rPr>
-        <w:t xml:space="preserve"> help to produce a high quality product before the given deadline.</w:t>
+      <w:r>
+        <w:rPr>
+          <w:lang w:val="en-US"/>
+        </w:rPr>
+        <w:t>workflow, and help to produce a high</w:t>
+      </w:r>
+      <w:r>
+        <w:rPr>
+          <w:lang w:val="en-US"/>
+        </w:rPr>
+        <w:t>-</w:t>
+      </w:r>
+      <w:r>
+        <w:rPr>
+          <w:lang w:val="en-US"/>
+        </w:rPr>
+        <w:t>quality product before the given deadline.</w:t>
       </w:r>
     </w:p>
     <w:p>
